--- a/Final_Project_ZT.docx
+++ b/Final_Project_ZT.docx
@@ -1333,15 +1333,7 @@
           <w:sz w:val="24"/>
           <w:szCs w:val="24"/>
         </w:rPr>
-        <w:t xml:space="preserve">The Outfield stage performed the best, with all 5 traits of interest having the lowest RMSE value when averaged across all windows. For the variance three of the five traits </w:t>
-      </w:r>
-      <w:r>
-        <w:rPr>
-          <w:rFonts w:ascii="Times New Roman" w:hAnsi="Times New Roman" w:cs="Times New Roman"/>
-          <w:sz w:val="24"/>
-          <w:szCs w:val="24"/>
-        </w:rPr>
-        <w:t>(</w:t>
+        <w:t>The Outfield stage performed the best, with all 5 traits of interest having the lowest RMSE value when averaged across all windows. For the variance three of the five traits (</w:t>
       </w:r>
       <w:r>
         <w:rPr>
@@ -1359,15 +1351,7 @@
           <w:sz w:val="24"/>
           <w:szCs w:val="24"/>
         </w:rPr>
-        <w:t>)</w:t>
-      </w:r>
-      <w:r>
-        <w:rPr>
-          <w:rFonts w:ascii="Times New Roman" w:hAnsi="Times New Roman" w:cs="Times New Roman"/>
-          <w:sz w:val="24"/>
-          <w:szCs w:val="24"/>
-        </w:rPr>
-        <w:t xml:space="preserve"> showed that the Outfield also had the </w:t>
+        <w:t xml:space="preserve">) showed that the Outfield also had the </w:t>
       </w:r>
       <w:r>
         <w:rPr>
@@ -1409,15 +1393,7 @@
           <w:sz w:val="24"/>
           <w:szCs w:val="24"/>
         </w:rPr>
-        <w:t xml:space="preserve"> RMSE to variance ratio for four of the five traits </w:t>
-      </w:r>
-      <w:r>
-        <w:rPr>
-          <w:rFonts w:ascii="Times New Roman" w:hAnsi="Times New Roman" w:cs="Times New Roman"/>
-          <w:sz w:val="24"/>
-          <w:szCs w:val="24"/>
-        </w:rPr>
-        <w:t>(</w:t>
+        <w:t xml:space="preserve"> RMSE to variance ratio for four of the five traits (</w:t>
       </w:r>
       <w:r>
         <w:rPr>
@@ -1455,15 +1431,7 @@
           <w:sz w:val="24"/>
           <w:szCs w:val="24"/>
         </w:rPr>
-        <w:t>).</w:t>
-      </w:r>
-      <w:r>
-        <w:rPr>
-          <w:rFonts w:ascii="Times New Roman" w:hAnsi="Times New Roman" w:cs="Times New Roman"/>
-          <w:sz w:val="24"/>
-          <w:szCs w:val="24"/>
-        </w:rPr>
-        <w:t xml:space="preserve"> had the combination of the three </w:t>
+        <w:t xml:space="preserve">). had the combination of the three </w:t>
       </w:r>
       <w:r>
         <w:rPr>
@@ -1668,6 +1636,44 @@
           <w:szCs w:val="24"/>
         </w:rPr>
       </w:pPr>
+    </w:p>
+    <w:p>
+      <w:pPr>
+        <w:rPr>
+          <w:rFonts w:ascii="Times New Roman" w:hAnsi="Times New Roman" w:cs="Times New Roman"/>
+          <w:b/>
+          <w:bCs/>
+          <w:sz w:val="24"/>
+          <w:szCs w:val="24"/>
+        </w:rPr>
+      </w:pPr>
+      <w:r>
+        <w:rPr>
+          <w:rFonts w:ascii="Times New Roman" w:hAnsi="Times New Roman" w:cs="Times New Roman"/>
+          <w:b/>
+          <w:bCs/>
+          <w:sz w:val="24"/>
+          <w:szCs w:val="24"/>
+        </w:rPr>
+        <w:t>Appendix</w:t>
+      </w:r>
+    </w:p>
+    <w:p>
+      <w:pPr>
+        <w:rPr>
+          <w:rFonts w:ascii="Times New Roman" w:hAnsi="Times New Roman" w:cs="Times New Roman"/>
+          <w:sz w:val="24"/>
+          <w:szCs w:val="24"/>
+        </w:rPr>
+      </w:pPr>
+      <w:r>
+        <w:rPr>
+          <w:rFonts w:ascii="Times New Roman" w:hAnsi="Times New Roman" w:cs="Times New Roman"/>
+          <w:sz w:val="24"/>
+          <w:szCs w:val="24"/>
+        </w:rPr>
+        <w:t>https://github.com/Zanthoxylem/ZT_FinalProject</w:t>
+      </w:r>
       <w:r>
         <w:rPr>
           <w:rFonts w:ascii="Times New Roman" w:hAnsi="Times New Roman" w:cs="Times New Roman"/>
@@ -15315,15 +15321,7 @@
           <w:szCs w:val="24"/>
         </w:rPr>
         <w:lastRenderedPageBreak/>
-        <w:t xml:space="preserve">Figure </w:t>
-      </w:r>
-      <w:r>
-        <w:rPr>
-          <w:rFonts w:ascii="Times New Roman" w:hAnsi="Times New Roman" w:cs="Times New Roman"/>
-          <w:sz w:val="24"/>
-          <w:szCs w:val="24"/>
-        </w:rPr>
-        <w:t>3</w:t>
+        <w:t>Figure 3</w:t>
       </w:r>
       <w:r>
         <w:rPr>
@@ -15340,21 +15338,7 @@
           <w:rFonts w:ascii="Times New Roman" w:hAnsi="Times New Roman" w:cs="Times New Roman"/>
           <w:noProof/>
         </w:rPr>
-        <w:t xml:space="preserve"> Line charts of </w:t>
-      </w:r>
-      <w:r>
-        <w:rPr>
-          <w:rFonts w:ascii="Times New Roman" w:hAnsi="Times New Roman" w:cs="Times New Roman"/>
-          <w:noProof/>
-        </w:rPr>
-        <w:t>the variance</w:t>
-      </w:r>
-      <w:r>
-        <w:rPr>
-          <w:rFonts w:ascii="Times New Roman" w:hAnsi="Times New Roman" w:cs="Times New Roman"/>
-          <w:noProof/>
-        </w:rPr>
-        <w:t xml:space="preserve"> over the windows for each of the five traits.</w:t>
+        <w:t xml:space="preserve"> Line charts of the variance over the windows for each of the five traits.</w:t>
       </w:r>
     </w:p>
     <w:p>
